--- a/LabaratoryWork3/Отчёт_ЛР_3.docx
+++ b/LabaratoryWork3/Отчёт_ЛР_3.docx
@@ -359,7 +359,6 @@
           <w:rFonts w:ascii="Times New Roman" w:eastAsia="Times New Roman" w:hAnsi="Times New Roman" w:cs="Times New Roman"/>
           <w:sz w:val="28"/>
           <w:szCs w:val="28"/>
-          <w:lang w:val="en-US"/>
         </w:rPr>
       </w:pPr>
     </w:p>
@@ -447,8 +446,6 @@
           <w:szCs w:val="28"/>
         </w:rPr>
       </w:pPr>
-      <w:bookmarkStart w:id="0" w:name="_GoBack"/>
-      <w:bookmarkEnd w:id="0"/>
     </w:p>
     <w:p>
       <w:pPr>
@@ -502,7 +499,15 @@
           <w:sz w:val="28"/>
           <w:szCs w:val="28"/>
         </w:rPr>
-        <w:t xml:space="preserve">: Освоить принципы определения и использования функций в языке программирования </w:t>
+        <w:t xml:space="preserve">: Освоить </w:t>
+      </w:r>
+      <w:r>
+        <w:rPr>
+          <w:rFonts w:ascii="Times New Roman" w:hAnsi="Times New Roman" w:cs="Times New Roman"/>
+          <w:sz w:val="28"/>
+          <w:szCs w:val="28"/>
+        </w:rPr>
+        <w:t xml:space="preserve">работы с файлами в </w:t>
       </w:r>
       <w:proofErr w:type="spellStart"/>
       <w:r>
@@ -511,7 +516,7 @@
           <w:sz w:val="28"/>
           <w:szCs w:val="28"/>
         </w:rPr>
-        <w:t>Python</w:t>
+        <w:t>Pytho</w:t>
       </w:r>
       <w:proofErr w:type="spellEnd"/>
       <w:r>
@@ -519,43 +524,51 @@
           <w:rFonts w:ascii="Times New Roman" w:hAnsi="Times New Roman" w:cs="Times New Roman"/>
           <w:sz w:val="28"/>
           <w:szCs w:val="28"/>
-        </w:rPr>
-        <w:t>, понять механизмы передачи аргументов в функции, научиться применять функции для решения практических задач, а также изучить базовые алгоритмические конструкции.</w:t>
-      </w:r>
-    </w:p>
-    <w:p>
-      <w:pPr>
-        <w:rPr>
-          <w:rFonts w:ascii="Times New Roman" w:hAnsi="Times New Roman" w:cs="Times New Roman"/>
-          <w:sz w:val="28"/>
-          <w:szCs w:val="28"/>
-        </w:rPr>
-      </w:pPr>
+          <w:lang w:val="en-US"/>
+        </w:rPr>
+        <w:t>n</w:t>
+      </w:r>
+      <w:r>
+        <w:rPr>
+          <w:rFonts w:ascii="Times New Roman" w:hAnsi="Times New Roman" w:cs="Times New Roman"/>
+          <w:sz w:val="28"/>
+          <w:szCs w:val="28"/>
+        </w:rPr>
+        <w:t>:</w:t>
+      </w:r>
+      <w:r>
+        <w:rPr>
+          <w:rFonts w:ascii="Times New Roman" w:hAnsi="Times New Roman" w:cs="Times New Roman"/>
+          <w:sz w:val="28"/>
+          <w:szCs w:val="28"/>
+        </w:rPr>
+        <w:t xml:space="preserve"> открытие, чтение, запись, работа с исключениями</w:t>
+      </w:r>
     </w:p>
     <w:p>
       <w:pPr>
         <w:pStyle w:val="2"/>
       </w:pPr>
-      <w:bookmarkStart w:id="1" w:name="_7qg63y9zu22o" w:colFirst="0" w:colLast="0"/>
+      <w:bookmarkStart w:id="0" w:name="_7qg63y9zu22o" w:colFirst="0" w:colLast="0"/>
+      <w:bookmarkEnd w:id="0"/>
+      <w:r>
+        <w:t xml:space="preserve">Задание </w:t>
+      </w:r>
+      <w:proofErr w:type="gramStart"/>
+      <w:r>
+        <w:t>1:  Открытие</w:t>
+      </w:r>
+      <w:proofErr w:type="gramEnd"/>
+      <w:r>
+        <w:t xml:space="preserve"> и чтение файла</w:t>
+      </w:r>
+    </w:p>
+    <w:p>
+      <w:pPr>
+        <w:pStyle w:val="2"/>
+      </w:pPr>
+      <w:bookmarkStart w:id="1" w:name="_l87o4tcfzgyl" w:colFirst="0" w:colLast="0"/>
       <w:bookmarkEnd w:id="1"/>
-      <w:r>
-        <w:t xml:space="preserve">Задание </w:t>
-      </w:r>
-      <w:proofErr w:type="gramStart"/>
-      <w:r>
-        <w:t>1:  Открытие</w:t>
-      </w:r>
-      <w:proofErr w:type="gramEnd"/>
-      <w:r>
-        <w:t xml:space="preserve"> и чтение файла</w:t>
-      </w:r>
-    </w:p>
-    <w:p>
-      <w:pPr>
-        <w:pStyle w:val="2"/>
-      </w:pPr>
-      <w:bookmarkStart w:id="2" w:name="_l87o4tcfzgyl" w:colFirst="0" w:colLast="0"/>
-      <w:bookmarkEnd w:id="2"/>
     </w:p>
     <w:p>
       <w:pPr>
@@ -850,8 +863,8 @@
       <w:pPr>
         <w:pStyle w:val="2"/>
       </w:pPr>
-      <w:bookmarkStart w:id="3" w:name="_jfuuilry0env" w:colFirst="0" w:colLast="0"/>
-      <w:bookmarkEnd w:id="3"/>
+      <w:bookmarkStart w:id="2" w:name="_jfuuilry0env" w:colFirst="0" w:colLast="0"/>
+      <w:bookmarkEnd w:id="2"/>
     </w:p>
     <w:p>
       <w:pPr>
@@ -1155,8 +1168,8 @@
       <w:pPr>
         <w:pStyle w:val="2"/>
       </w:pPr>
-      <w:bookmarkStart w:id="4" w:name="_ret1037wrloq" w:colFirst="0" w:colLast="0"/>
-      <w:bookmarkEnd w:id="4"/>
+      <w:bookmarkStart w:id="3" w:name="_ret1037wrloq" w:colFirst="0" w:colLast="0"/>
+      <w:bookmarkEnd w:id="3"/>
     </w:p>
     <w:p>
       <w:pPr>
@@ -1347,6 +1360,67 @@
           </wp:inline>
         </w:drawing>
       </w:r>
+    </w:p>
+    <w:p>
+      <w:pPr>
+        <w:rPr>
+          <w:rFonts w:ascii="Times New Roman" w:hAnsi="Times New Roman" w:cs="Times New Roman"/>
+          <w:sz w:val="28"/>
+          <w:szCs w:val="28"/>
+        </w:rPr>
+      </w:pPr>
+      <w:r>
+        <w:rPr>
+          <w:rFonts w:ascii="Times New Roman" w:hAnsi="Times New Roman" w:cs="Times New Roman"/>
+          <w:sz w:val="28"/>
+          <w:szCs w:val="28"/>
+        </w:rPr>
+        <w:t>Вывод</w:t>
+      </w:r>
+      <w:r>
+        <w:rPr>
+          <w:rFonts w:ascii="Times New Roman" w:hAnsi="Times New Roman" w:cs="Times New Roman"/>
+          <w:sz w:val="28"/>
+          <w:szCs w:val="28"/>
+        </w:rPr>
+        <w:t xml:space="preserve">: </w:t>
+      </w:r>
+      <w:r>
+        <w:rPr>
+          <w:rFonts w:ascii="Times New Roman" w:hAnsi="Times New Roman" w:cs="Times New Roman"/>
+          <w:sz w:val="28"/>
+          <w:szCs w:val="28"/>
+        </w:rPr>
+        <w:t xml:space="preserve">мы научились работать с файлами при помощи языка программирования </w:t>
+      </w:r>
+      <w:r>
+        <w:rPr>
+          <w:rFonts w:ascii="Times New Roman" w:hAnsi="Times New Roman" w:cs="Times New Roman"/>
+          <w:sz w:val="28"/>
+          <w:szCs w:val="28"/>
+          <w:lang w:val="en-US"/>
+        </w:rPr>
+        <w:t>Python</w:t>
+      </w:r>
+      <w:r>
+        <w:rPr>
+          <w:rFonts w:ascii="Times New Roman" w:hAnsi="Times New Roman" w:cs="Times New Roman"/>
+          <w:sz w:val="28"/>
+          <w:szCs w:val="28"/>
+        </w:rPr>
+        <w:t>.</w:t>
+      </w:r>
+      <w:bookmarkStart w:id="4" w:name="_GoBack"/>
+      <w:bookmarkEnd w:id="4"/>
+    </w:p>
+    <w:p>
+      <w:pPr>
+        <w:rPr>
+          <w:rFonts w:ascii="Times New Roman" w:hAnsi="Times New Roman" w:cs="Times New Roman"/>
+          <w:sz w:val="28"/>
+          <w:szCs w:val="28"/>
+        </w:rPr>
+      </w:pPr>
     </w:p>
     <w:sectPr>
       <w:pgSz w:w="11906" w:h="16838"/>
